--- a/Unit3/Unit3 15-16.docx
+++ b/Unit3/Unit3 15-16.docx
@@ -14,8 +14,16 @@
           <w:rFonts w:ascii="Arial" w:hAnsi="Arial" w:cs="Arial"/>
           <w:b/>
         </w:rPr>
-        <w:t>Instructional Days: 15-16</w:t>
-      </w:r>
+        <w:t xml:space="preserve">Instructional Days: </w:t>
+      </w:r>
+      <w:bookmarkStart w:id="0" w:name="_GoBack"/>
+      <w:r>
+        <w:rPr>
+          <w:rFonts w:ascii="Arial" w:hAnsi="Arial" w:cs="Arial"/>
+        </w:rPr>
+        <w:t>15-16</w:t>
+      </w:r>
+      <w:bookmarkEnd w:id="0"/>
     </w:p>
     <w:p>
       <w:pPr>
@@ -98,21 +106,7 @@
         <w:rPr>
           <w:rFonts w:ascii="Arial" w:hAnsi="Arial" w:cs="Arial"/>
         </w:rPr>
-        <w:t xml:space="preserve">Add </w:t>
-      </w:r>
-      <w:proofErr w:type="spellStart"/>
-      <w:r>
-        <w:rPr>
-          <w:rFonts w:ascii="Arial" w:hAnsi="Arial" w:cs="Arial"/>
-        </w:rPr>
-        <w:t>css</w:t>
-      </w:r>
-      <w:proofErr w:type="spellEnd"/>
-      <w:r>
-        <w:rPr>
-          <w:rFonts w:ascii="Arial" w:hAnsi="Arial" w:cs="Arial"/>
-        </w:rPr>
-        <w:t xml:space="preserve"> styling to an html table. </w:t>
+        <w:t xml:space="preserve">Add css styling to an html table. </w:t>
       </w:r>
     </w:p>
     <w:p>
@@ -148,21 +142,7 @@
         <w:rPr>
           <w:rFonts w:ascii="Arial" w:hAnsi="Arial" w:cs="Arial"/>
         </w:rPr>
-        <w:t xml:space="preserve">Add </w:t>
-      </w:r>
-      <w:proofErr w:type="spellStart"/>
-      <w:r>
-        <w:rPr>
-          <w:rFonts w:ascii="Arial" w:hAnsi="Arial" w:cs="Arial"/>
-        </w:rPr>
-        <w:t>css</w:t>
-      </w:r>
-      <w:proofErr w:type="spellEnd"/>
-      <w:r>
-        <w:rPr>
-          <w:rFonts w:ascii="Arial" w:hAnsi="Arial" w:cs="Arial"/>
-        </w:rPr>
-        <w:t xml:space="preserve"> styling to an html list. </w:t>
+        <w:t xml:space="preserve">Add css styling to an html list. </w:t>
       </w:r>
     </w:p>
     <w:p>
@@ -180,21 +160,7 @@
         <w:rPr>
           <w:rFonts w:ascii="Arial" w:hAnsi="Arial" w:cs="Arial"/>
         </w:rPr>
-        <w:t xml:space="preserve">Use grid elements in </w:t>
-      </w:r>
-      <w:proofErr w:type="spellStart"/>
-      <w:r>
-        <w:rPr>
-          <w:rFonts w:ascii="Arial" w:hAnsi="Arial" w:cs="Arial"/>
-        </w:rPr>
-        <w:t>css</w:t>
-      </w:r>
-      <w:proofErr w:type="spellEnd"/>
-      <w:r>
-        <w:rPr>
-          <w:rFonts w:ascii="Arial" w:hAnsi="Arial" w:cs="Arial"/>
-        </w:rPr>
-        <w:t xml:space="preserve"> div placement. </w:t>
+        <w:t xml:space="preserve">Use grid elements in css div placement. </w:t>
       </w:r>
     </w:p>
     <w:p>
@@ -335,21 +301,7 @@
         <w:rPr>
           <w:rFonts w:ascii="Arial" w:hAnsi="Arial" w:cs="Arial"/>
         </w:rPr>
-        <w:t xml:space="preserve">Preliminary </w:t>
-      </w:r>
-      <w:proofErr w:type="spellStart"/>
-      <w:r>
-        <w:rPr>
-          <w:rFonts w:ascii="Arial" w:hAnsi="Arial" w:cs="Arial"/>
-        </w:rPr>
-        <w:t>css</w:t>
-      </w:r>
-      <w:proofErr w:type="spellEnd"/>
-      <w:r>
-        <w:rPr>
-          <w:rFonts w:ascii="Arial" w:hAnsi="Arial" w:cs="Arial"/>
-        </w:rPr>
-        <w:t xml:space="preserve"> positioning and opacity exercise (15 minutes) </w:t>
+        <w:t xml:space="preserve">Preliminary css positioning and opacity exercise (15 minutes) </w:t>
       </w:r>
     </w:p>
     <w:p>
@@ -490,21 +442,7 @@
         <w:rPr>
           <w:rFonts w:ascii="Arial" w:hAnsi="Arial" w:cs="Arial"/>
         </w:rPr>
-        <w:t xml:space="preserve">Complete </w:t>
-      </w:r>
-      <w:proofErr w:type="spellStart"/>
-      <w:r>
-        <w:rPr>
-          <w:rFonts w:ascii="Arial" w:hAnsi="Arial" w:cs="Arial"/>
-        </w:rPr>
-        <w:t>css</w:t>
-      </w:r>
-      <w:proofErr w:type="spellEnd"/>
-      <w:r>
-        <w:rPr>
-          <w:rFonts w:ascii="Arial" w:hAnsi="Arial" w:cs="Arial"/>
-        </w:rPr>
-        <w:t xml:space="preserve"> positioning exercise. </w:t>
+        <w:t xml:space="preserve">Complete css positioning exercise. </w:t>
       </w:r>
     </w:p>
     <w:p>
@@ -581,37 +519,14 @@
             <w:rStyle w:val="Hyperlink"/>
             <w:rFonts w:ascii="Arial" w:hAnsi="Arial" w:cs="Arial"/>
           </w:rPr>
-          <w:t>http://www.georgebenainous.com/web html/</w:t>
+          <w:t>http://www.georgebenainous.com/web html/css</w:t>
         </w:r>
-        <w:proofErr w:type="spellStart"/>
-        <w:r>
-          <w:rPr>
-            <w:rStyle w:val="Hyperlink"/>
-            <w:rFonts w:ascii="Arial" w:hAnsi="Arial" w:cs="Arial"/>
-          </w:rPr>
-          <w:t>css</w:t>
-        </w:r>
-        <w:proofErr w:type="spellEnd"/>
       </w:hyperlink>
       <w:r>
         <w:rPr>
           <w:rFonts w:ascii="Arial" w:hAnsi="Arial" w:cs="Arial"/>
         </w:rPr>
-        <w:t xml:space="preserve">—tables) to demonstrate how to create a table, how to add rows and columns and how to add </w:t>
-      </w:r>
-      <w:proofErr w:type="spellStart"/>
-      <w:r>
-        <w:rPr>
-          <w:rFonts w:ascii="Arial" w:hAnsi="Arial" w:cs="Arial"/>
-        </w:rPr>
-        <w:t>css</w:t>
-      </w:r>
-      <w:proofErr w:type="spellEnd"/>
-      <w:r>
-        <w:rPr>
-          <w:rFonts w:ascii="Arial" w:hAnsi="Arial" w:cs="Arial"/>
-        </w:rPr>
-        <w:t xml:space="preserve"> styling to table, row, and column elements. Have students view the example code and predict the results prior to viewing. </w:t>
+        <w:t xml:space="preserve">—tables) to demonstrate how to create a table, how to add rows and columns and how to add css styling to table, row, and column elements. Have students view the example code and predict the results prior to viewing. </w:t>
       </w:r>
     </w:p>
     <w:p>
@@ -656,37 +571,14 @@
             <w:rStyle w:val="Hyperlink"/>
             <w:rFonts w:ascii="Arial" w:hAnsi="Arial" w:cs="Arial"/>
           </w:rPr>
-          <w:t>http://www.georgebenainous.com/web html/</w:t>
+          <w:t>http://www.georgebenainous.com/web html/css</w:t>
         </w:r>
-        <w:proofErr w:type="spellStart"/>
-        <w:r>
-          <w:rPr>
-            <w:rStyle w:val="Hyperlink"/>
-            <w:rFonts w:ascii="Arial" w:hAnsi="Arial" w:cs="Arial"/>
-          </w:rPr>
-          <w:t>css</w:t>
-        </w:r>
-        <w:proofErr w:type="spellEnd"/>
       </w:hyperlink>
       <w:r>
         <w:rPr>
           <w:rFonts w:ascii="Arial" w:hAnsi="Arial" w:cs="Arial"/>
         </w:rPr>
-        <w:t xml:space="preserve">—styled lists) to demonstrate how to create ordered and unordered lists and how to add </w:t>
-      </w:r>
-      <w:proofErr w:type="spellStart"/>
-      <w:r>
-        <w:rPr>
-          <w:rFonts w:ascii="Arial" w:hAnsi="Arial" w:cs="Arial"/>
-        </w:rPr>
-        <w:t>css</w:t>
-      </w:r>
-      <w:proofErr w:type="spellEnd"/>
-      <w:r>
-        <w:rPr>
-          <w:rFonts w:ascii="Arial" w:hAnsi="Arial" w:cs="Arial"/>
-        </w:rPr>
-        <w:t xml:space="preserve"> styling to list elements. Have students view the example code and predict the results prior to viewing. </w:t>
+        <w:t xml:space="preserve">—styled lists) to demonstrate how to create ordered and unordered lists and how to add css styling to list elements. Have students view the example code and predict the results prior to viewing. </w:t>
       </w:r>
     </w:p>
     <w:p>
@@ -772,30 +664,14 @@
             <w:rStyle w:val="Hyperlink"/>
             <w:rFonts w:ascii="Arial" w:hAnsi="Arial" w:cs="Arial"/>
           </w:rPr>
-          <w:t>http://www.georgebenainous.com/web html/</w:t>
+          <w:t>http://www.georgebenainous.com/web html/css</w:t>
         </w:r>
-        <w:proofErr w:type="spellStart"/>
-        <w:r>
-          <w:rPr>
-            <w:rStyle w:val="Hyperlink"/>
-            <w:rFonts w:ascii="Arial" w:hAnsi="Arial" w:cs="Arial"/>
-          </w:rPr>
-          <w:t>css</w:t>
-        </w:r>
-        <w:proofErr w:type="spellEnd"/>
       </w:hyperlink>
       <w:r>
         <w:rPr>
           <w:rFonts w:ascii="Arial" w:hAnsi="Arial" w:cs="Arial"/>
         </w:rPr>
-        <w:t xml:space="preserve">—page layout) to demonstrate </w:t>
-      </w:r>
-      <w:proofErr w:type="gramStart"/>
-      <w:r>
-        <w:rPr>
-          <w:rFonts w:ascii="Arial" w:hAnsi="Arial" w:cs="Arial"/>
-        </w:rPr>
-        <w:t xml:space="preserve">div </w:t>
+        <w:t xml:space="preserve">—page layout) to demonstrate div </w:t>
       </w:r>
       <w:r>
         <w:rPr>
@@ -807,28 +683,7 @@
         <w:rPr>
           <w:rFonts w:ascii="Arial" w:hAnsi="Arial" w:cs="Arial"/>
         </w:rPr>
-        <w:t>positioning</w:t>
-      </w:r>
-      <w:proofErr w:type="gramEnd"/>
-      <w:r>
-        <w:rPr>
-          <w:rFonts w:ascii="Arial" w:hAnsi="Arial" w:cs="Arial"/>
-        </w:rPr>
-        <w:t xml:space="preserve"> using </w:t>
-      </w:r>
-      <w:proofErr w:type="spellStart"/>
-      <w:r>
-        <w:rPr>
-          <w:rFonts w:ascii="Arial" w:hAnsi="Arial" w:cs="Arial"/>
-        </w:rPr>
-        <w:t>css</w:t>
-      </w:r>
-      <w:proofErr w:type="spellEnd"/>
-      <w:r>
-        <w:rPr>
-          <w:rFonts w:ascii="Arial" w:hAnsi="Arial" w:cs="Arial"/>
-        </w:rPr>
-        <w:t xml:space="preserve">. Have students view the example code and predict the results prior to viewing. </w:t>
+        <w:t xml:space="preserve">positioning using css. Have students view the example code and predict the results prior to viewing. </w:t>
       </w:r>
     </w:p>
     <w:p>
@@ -854,17 +709,8 @@
             <w:rStyle w:val="Hyperlink"/>
             <w:rFonts w:ascii="Arial" w:hAnsi="Arial" w:cs="Arial"/>
           </w:rPr>
-          <w:t>http://www.georgebenainous.com/web html/</w:t>
+          <w:t>http://www.georgebenainous.com/web html/css</w:t>
         </w:r>
-        <w:proofErr w:type="spellStart"/>
-        <w:r>
-          <w:rPr>
-            <w:rStyle w:val="Hyperlink"/>
-            <w:rFonts w:ascii="Arial" w:hAnsi="Arial" w:cs="Arial"/>
-          </w:rPr>
-          <w:t>css</w:t>
-        </w:r>
-        <w:proofErr w:type="spellEnd"/>
       </w:hyperlink>
       <w:r>
         <w:rPr>
@@ -888,15 +734,7 @@
         <w:rPr>
           <w:rFonts w:ascii="Arial" w:hAnsi="Arial" w:cs="Arial"/>
         </w:rPr>
-        <w:t>Have students create a web page which serves as an a</w:t>
-      </w:r>
-      <w:bookmarkStart w:id="0" w:name="_GoBack"/>
-      <w:bookmarkEnd w:id="0"/>
-      <w:r>
-        <w:rPr>
-          <w:rFonts w:ascii="Arial" w:hAnsi="Arial" w:cs="Arial"/>
-        </w:rPr>
-        <w:t xml:space="preserve">dvertisement for a product of their choice. </w:t>
+        <w:t xml:space="preserve">Have students create a web page which serves as an advertisement for a product of their choice. </w:t>
       </w:r>
     </w:p>
     <w:p>
@@ -998,35 +836,7 @@
         <w:rPr>
           <w:rFonts w:ascii="Arial" w:hAnsi="Arial" w:cs="Arial"/>
         </w:rPr>
-        <w:t xml:space="preserve"> (html/</w:t>
-      </w:r>
-      <w:proofErr w:type="spellStart"/>
-      <w:r>
-        <w:rPr>
-          <w:rFonts w:ascii="Arial" w:hAnsi="Arial" w:cs="Arial"/>
-        </w:rPr>
-        <w:t>css</w:t>
-      </w:r>
-      <w:proofErr w:type="spellEnd"/>
-      <w:r>
-        <w:rPr>
-          <w:rFonts w:ascii="Arial" w:hAnsi="Arial" w:cs="Arial"/>
-        </w:rPr>
-        <w:t xml:space="preserve">—tables, styled lists, page layout, menus) html and </w:t>
-      </w:r>
-      <w:proofErr w:type="spellStart"/>
-      <w:r>
-        <w:rPr>
-          <w:rFonts w:ascii="Arial" w:hAnsi="Arial" w:cs="Arial"/>
-        </w:rPr>
-        <w:t>css</w:t>
-      </w:r>
-      <w:proofErr w:type="spellEnd"/>
-      <w:r>
-        <w:rPr>
-          <w:rFonts w:ascii="Arial" w:hAnsi="Arial" w:cs="Arial"/>
-        </w:rPr>
-        <w:t xml:space="preserve"> tutorials</w:t>
+        <w:t xml:space="preserve"> (html/css—tables, styled lists, page layout, menus) html and css tutorials</w:t>
       </w:r>
     </w:p>
     <w:p>

--- a/Unit3/Unit3 15-16.docx
+++ b/Unit3/Unit3 15-16.docx
@@ -16,347 +16,499 @@
         </w:rPr>
         <w:t xml:space="preserve">Instructional Days: </w:t>
       </w:r>
+      <w:r>
+        <w:rPr>
+          <w:rFonts w:ascii="Arial" w:hAnsi="Arial" w:cs="Arial"/>
+        </w:rPr>
+        <w:t>15-16</w:t>
+      </w:r>
+    </w:p>
+    <w:p>
+      <w:pPr>
+        <w:rPr>
+          <w:rFonts w:ascii="Arial" w:hAnsi="Arial" w:cs="Arial"/>
+        </w:rPr>
+      </w:pPr>
+      <w:r>
+        <w:rPr>
+          <w:rFonts w:ascii="Arial" w:hAnsi="Arial" w:cs="Arial"/>
+          <w:b/>
+        </w:rPr>
+        <w:t>Topic Description:</w:t>
+      </w:r>
+      <w:r>
+        <w:rPr>
+          <w:rFonts w:ascii="Arial" w:hAnsi="Arial" w:cs="Arial"/>
+        </w:rPr>
+        <w:t xml:space="preserve"> In this lesson a variety of page layout styles are introduced.</w:t>
+      </w:r>
+    </w:p>
+    <w:p>
+      <w:pPr>
+        <w:rPr>
+          <w:rFonts w:ascii="Arial" w:hAnsi="Arial" w:cs="Arial"/>
+          <w:b/>
+        </w:rPr>
+      </w:pPr>
+      <w:r>
+        <w:rPr>
+          <w:rFonts w:ascii="Arial" w:hAnsi="Arial" w:cs="Arial"/>
+          <w:b/>
+        </w:rPr>
+        <w:t>Objectives:</w:t>
+      </w:r>
+    </w:p>
+    <w:p>
+      <w:pPr>
+        <w:rPr>
+          <w:rFonts w:ascii="Arial" w:hAnsi="Arial" w:cs="Arial"/>
+        </w:rPr>
+      </w:pPr>
+      <w:r>
+        <w:rPr>
+          <w:rFonts w:ascii="Arial" w:hAnsi="Arial" w:cs="Arial"/>
+        </w:rPr>
+        <w:t>The student will be able to:</w:t>
+      </w:r>
+    </w:p>
+    <w:p>
+      <w:pPr>
+        <w:pStyle w:val="ListParagraph"/>
+        <w:numPr>
+          <w:ilvl w:val="0"/>
+          <w:numId w:val="1"/>
+        </w:numPr>
+        <w:rPr>
+          <w:rFonts w:ascii="Arial" w:hAnsi="Arial" w:cs="Arial"/>
+        </w:rPr>
+      </w:pPr>
+      <w:r>
+        <w:rPr>
+          <w:rFonts w:ascii="Arial" w:hAnsi="Arial" w:cs="Arial"/>
+        </w:rPr>
+        <w:t xml:space="preserve">Use table, row, and column tagging in an html page. </w:t>
+      </w:r>
+    </w:p>
+    <w:p>
+      <w:pPr>
+        <w:pStyle w:val="ListParagraph"/>
+        <w:numPr>
+          <w:ilvl w:val="0"/>
+          <w:numId w:val="1"/>
+        </w:numPr>
+        <w:rPr>
+          <w:rFonts w:ascii="Arial" w:hAnsi="Arial" w:cs="Arial"/>
+        </w:rPr>
+      </w:pPr>
+      <w:r>
+        <w:rPr>
+          <w:rFonts w:ascii="Arial" w:hAnsi="Arial" w:cs="Arial"/>
+        </w:rPr>
+        <w:t xml:space="preserve">Add </w:t>
+      </w:r>
+      <w:proofErr w:type="spellStart"/>
+      <w:r>
+        <w:rPr>
+          <w:rFonts w:ascii="Arial" w:hAnsi="Arial" w:cs="Arial"/>
+        </w:rPr>
+        <w:t>css</w:t>
+      </w:r>
+      <w:proofErr w:type="spellEnd"/>
+      <w:r>
+        <w:rPr>
+          <w:rFonts w:ascii="Arial" w:hAnsi="Arial" w:cs="Arial"/>
+        </w:rPr>
+        <w:t xml:space="preserve"> styling to an html table. </w:t>
+      </w:r>
+    </w:p>
+    <w:p>
+      <w:pPr>
+        <w:pStyle w:val="ListParagraph"/>
+        <w:numPr>
+          <w:ilvl w:val="0"/>
+          <w:numId w:val="1"/>
+        </w:numPr>
+        <w:rPr>
+          <w:rFonts w:ascii="Arial" w:hAnsi="Arial" w:cs="Arial"/>
+        </w:rPr>
+      </w:pPr>
+      <w:r>
+        <w:rPr>
+          <w:rFonts w:ascii="Arial" w:hAnsi="Arial" w:cs="Arial"/>
+        </w:rPr>
+        <w:t xml:space="preserve">Use ordered and unordered list tagging in an html page. </w:t>
+      </w:r>
+    </w:p>
+    <w:p>
+      <w:pPr>
+        <w:pStyle w:val="ListParagraph"/>
+        <w:numPr>
+          <w:ilvl w:val="0"/>
+          <w:numId w:val="1"/>
+        </w:numPr>
+        <w:rPr>
+          <w:rFonts w:ascii="Arial" w:hAnsi="Arial" w:cs="Arial"/>
+        </w:rPr>
+      </w:pPr>
+      <w:r>
+        <w:rPr>
+          <w:rFonts w:ascii="Arial" w:hAnsi="Arial" w:cs="Arial"/>
+        </w:rPr>
+        <w:t xml:space="preserve">Add </w:t>
+      </w:r>
+      <w:proofErr w:type="spellStart"/>
+      <w:r>
+        <w:rPr>
+          <w:rFonts w:ascii="Arial" w:hAnsi="Arial" w:cs="Arial"/>
+        </w:rPr>
+        <w:t>css</w:t>
+      </w:r>
+      <w:proofErr w:type="spellEnd"/>
+      <w:r>
+        <w:rPr>
+          <w:rFonts w:ascii="Arial" w:hAnsi="Arial" w:cs="Arial"/>
+        </w:rPr>
+        <w:t xml:space="preserve"> styling to an html list. </w:t>
+      </w:r>
+    </w:p>
+    <w:p>
+      <w:pPr>
+        <w:pStyle w:val="ListParagraph"/>
+        <w:numPr>
+          <w:ilvl w:val="0"/>
+          <w:numId w:val="1"/>
+        </w:numPr>
+        <w:rPr>
+          <w:rFonts w:ascii="Arial" w:hAnsi="Arial" w:cs="Arial"/>
+        </w:rPr>
+      </w:pPr>
+      <w:r>
+        <w:rPr>
+          <w:rFonts w:ascii="Arial" w:hAnsi="Arial" w:cs="Arial"/>
+        </w:rPr>
+        <w:t xml:space="preserve">Use grid elements in </w:t>
+      </w:r>
+      <w:proofErr w:type="spellStart"/>
+      <w:r>
+        <w:rPr>
+          <w:rFonts w:ascii="Arial" w:hAnsi="Arial" w:cs="Arial"/>
+        </w:rPr>
+        <w:t>css</w:t>
+      </w:r>
+      <w:proofErr w:type="spellEnd"/>
+      <w:r>
+        <w:rPr>
+          <w:rFonts w:ascii="Arial" w:hAnsi="Arial" w:cs="Arial"/>
+        </w:rPr>
+        <w:t xml:space="preserve"> div placement. </w:t>
+      </w:r>
+    </w:p>
+    <w:p>
+      <w:pPr>
+        <w:pStyle w:val="ListParagraph"/>
+        <w:numPr>
+          <w:ilvl w:val="0"/>
+          <w:numId w:val="1"/>
+        </w:numPr>
+        <w:rPr>
+          <w:rFonts w:ascii="Arial" w:hAnsi="Arial" w:cs="Arial"/>
+        </w:rPr>
+      </w:pPr>
+      <w:r>
+        <w:rPr>
+          <w:rFonts w:ascii="Arial" w:hAnsi="Arial" w:cs="Arial"/>
+        </w:rPr>
+        <w:t xml:space="preserve">Add a menu to an html page. </w:t>
+      </w:r>
+    </w:p>
+    <w:p>
+      <w:pPr>
+        <w:pStyle w:val="ListParagraph"/>
+        <w:numPr>
+          <w:ilvl w:val="0"/>
+          <w:numId w:val="1"/>
+        </w:numPr>
+        <w:rPr>
+          <w:rFonts w:ascii="Arial" w:hAnsi="Arial" w:cs="Arial"/>
+        </w:rPr>
+      </w:pPr>
+      <w:r>
+        <w:rPr>
+          <w:rFonts w:ascii="Arial" w:hAnsi="Arial" w:cs="Arial"/>
+        </w:rPr>
+        <w:t xml:space="preserve">Create a web page that includes layout styles. </w:t>
+      </w:r>
+    </w:p>
+    <w:p>
+      <w:pPr>
+        <w:rPr>
+          <w:rFonts w:ascii="Arial" w:hAnsi="Arial" w:cs="Arial"/>
+          <w:b/>
+        </w:rPr>
+      </w:pPr>
+      <w:r>
+        <w:rPr>
+          <w:rFonts w:ascii="Arial" w:hAnsi="Arial" w:cs="Arial"/>
+          <w:b/>
+        </w:rPr>
+        <w:t xml:space="preserve">Outline of the Lesson: </w:t>
+      </w:r>
+    </w:p>
+    <w:p>
+      <w:pPr>
+        <w:pStyle w:val="ListParagraph"/>
+        <w:numPr>
+          <w:ilvl w:val="0"/>
+          <w:numId w:val="2"/>
+        </w:numPr>
+        <w:rPr>
+          <w:rFonts w:ascii="Arial" w:hAnsi="Arial" w:cs="Arial"/>
+        </w:rPr>
+      </w:pPr>
+      <w:r>
+        <w:rPr>
+          <w:rFonts w:ascii="Arial" w:hAnsi="Arial" w:cs="Arial"/>
+        </w:rPr>
+        <w:t xml:space="preserve">Explanation of how to create an html table (15 minutes) </w:t>
+      </w:r>
+    </w:p>
+    <w:p>
+      <w:pPr>
+        <w:pStyle w:val="ListParagraph"/>
+        <w:numPr>
+          <w:ilvl w:val="0"/>
+          <w:numId w:val="2"/>
+        </w:numPr>
+        <w:rPr>
+          <w:rFonts w:ascii="Arial" w:hAnsi="Arial" w:cs="Arial"/>
+        </w:rPr>
+      </w:pPr>
+      <w:r>
+        <w:rPr>
+          <w:rFonts w:ascii="Arial" w:hAnsi="Arial" w:cs="Arial"/>
+        </w:rPr>
+        <w:t xml:space="preserve">Examples of data that lends itself to being presented in a table (5 minutes) </w:t>
+      </w:r>
+    </w:p>
+    <w:p>
+      <w:pPr>
+        <w:pStyle w:val="ListParagraph"/>
+        <w:numPr>
+          <w:ilvl w:val="0"/>
+          <w:numId w:val="2"/>
+        </w:numPr>
+        <w:rPr>
+          <w:rFonts w:ascii="Arial" w:hAnsi="Arial" w:cs="Arial"/>
+        </w:rPr>
+      </w:pPr>
+      <w:r>
+        <w:rPr>
+          <w:rFonts w:ascii="Arial" w:hAnsi="Arial" w:cs="Arial"/>
+        </w:rPr>
+        <w:t xml:space="preserve">Explanation of how to create html ordered and unordered lists and how to add styling to list elements. (15 minutes) </w:t>
+      </w:r>
+    </w:p>
+    <w:p>
+      <w:pPr>
+        <w:pStyle w:val="ListParagraph"/>
+        <w:numPr>
+          <w:ilvl w:val="0"/>
+          <w:numId w:val="2"/>
+        </w:numPr>
+        <w:rPr>
+          <w:rFonts w:ascii="Arial" w:hAnsi="Arial" w:cs="Arial"/>
+        </w:rPr>
+      </w:pPr>
+      <w:r>
+        <w:rPr>
+          <w:rFonts w:ascii="Arial" w:hAnsi="Arial" w:cs="Arial"/>
+        </w:rPr>
+        <w:t xml:space="preserve">Examples of data that lends itself to being presented in a list. (5 minutes) </w:t>
+      </w:r>
+    </w:p>
+    <w:p>
+      <w:pPr>
+        <w:pStyle w:val="ListParagraph"/>
+        <w:numPr>
+          <w:ilvl w:val="0"/>
+          <w:numId w:val="2"/>
+        </w:numPr>
+        <w:rPr>
+          <w:rFonts w:ascii="Arial" w:hAnsi="Arial" w:cs="Arial"/>
+        </w:rPr>
+      </w:pPr>
+      <w:r>
+        <w:rPr>
+          <w:rFonts w:ascii="Arial" w:hAnsi="Arial" w:cs="Arial"/>
+        </w:rPr>
+        <w:t xml:space="preserve">Preliminary </w:t>
+      </w:r>
+      <w:proofErr w:type="spellStart"/>
+      <w:r>
+        <w:rPr>
+          <w:rFonts w:ascii="Arial" w:hAnsi="Arial" w:cs="Arial"/>
+        </w:rPr>
+        <w:t>css</w:t>
+      </w:r>
+      <w:proofErr w:type="spellEnd"/>
+      <w:r>
+        <w:rPr>
+          <w:rFonts w:ascii="Arial" w:hAnsi="Arial" w:cs="Arial"/>
+        </w:rPr>
+        <w:t xml:space="preserve"> positioning and opacity exercise (15 minutes) </w:t>
+      </w:r>
+    </w:p>
+    <w:p>
+      <w:pPr>
+        <w:pStyle w:val="ListParagraph"/>
+        <w:numPr>
+          <w:ilvl w:val="0"/>
+          <w:numId w:val="2"/>
+        </w:numPr>
+        <w:rPr>
+          <w:rFonts w:ascii="Arial" w:hAnsi="Arial" w:cs="Arial"/>
+        </w:rPr>
+      </w:pPr>
+      <w:r>
+        <w:rPr>
+          <w:rFonts w:ascii="Arial" w:hAnsi="Arial" w:cs="Arial"/>
+        </w:rPr>
+        <w:t xml:space="preserve">Explanation of how to create a menu (15 minutes) </w:t>
+      </w:r>
+    </w:p>
+    <w:p>
+      <w:pPr>
+        <w:pStyle w:val="ListParagraph"/>
+        <w:numPr>
+          <w:ilvl w:val="0"/>
+          <w:numId w:val="2"/>
+        </w:numPr>
+        <w:rPr>
+          <w:rFonts w:ascii="Arial" w:hAnsi="Arial" w:cs="Arial"/>
+        </w:rPr>
+      </w:pPr>
+      <w:r>
+        <w:rPr>
+          <w:rFonts w:ascii="Arial" w:hAnsi="Arial" w:cs="Arial"/>
+        </w:rPr>
+        <w:t xml:space="preserve">Creation of a web page that includes layout styles (40 minutes) </w:t>
+      </w:r>
+    </w:p>
+    <w:p>
+      <w:pPr>
+        <w:rPr>
+          <w:rFonts w:ascii="Arial" w:hAnsi="Arial" w:cs="Arial"/>
+          <w:b/>
+        </w:rPr>
+      </w:pPr>
+      <w:r>
+        <w:rPr>
+          <w:rFonts w:ascii="Arial" w:hAnsi="Arial" w:cs="Arial"/>
+          <w:b/>
+        </w:rPr>
+        <w:t xml:space="preserve">Student Activities: </w:t>
+      </w:r>
+    </w:p>
+    <w:p>
+      <w:pPr>
+        <w:pStyle w:val="ListParagraph"/>
+        <w:numPr>
+          <w:ilvl w:val="0"/>
+          <w:numId w:val="3"/>
+        </w:numPr>
+        <w:rPr>
+          <w:rFonts w:ascii="Arial" w:hAnsi="Arial" w:cs="Arial"/>
+        </w:rPr>
+      </w:pPr>
+      <w:r>
+        <w:rPr>
+          <w:rFonts w:ascii="Arial" w:hAnsi="Arial" w:cs="Arial"/>
+        </w:rPr>
+        <w:t xml:space="preserve">Participate in the discussion of creating an html table. </w:t>
+      </w:r>
+    </w:p>
+    <w:p>
+      <w:pPr>
+        <w:pStyle w:val="ListParagraph"/>
+        <w:numPr>
+          <w:ilvl w:val="0"/>
+          <w:numId w:val="3"/>
+        </w:numPr>
+        <w:rPr>
+          <w:rFonts w:ascii="Arial" w:hAnsi="Arial" w:cs="Arial"/>
+        </w:rPr>
+      </w:pPr>
+      <w:r>
+        <w:rPr>
+          <w:rFonts w:ascii="Arial" w:hAnsi="Arial" w:cs="Arial"/>
+        </w:rPr>
+        <w:t xml:space="preserve">View examples of data that lends itself to being presented in a table. </w:t>
+      </w:r>
+    </w:p>
+    <w:p>
+      <w:pPr>
+        <w:pStyle w:val="ListParagraph"/>
+        <w:numPr>
+          <w:ilvl w:val="0"/>
+          <w:numId w:val="3"/>
+        </w:numPr>
+        <w:rPr>
+          <w:rFonts w:ascii="Arial" w:hAnsi="Arial" w:cs="Arial"/>
+        </w:rPr>
+      </w:pPr>
+      <w:r>
+        <w:rPr>
+          <w:rFonts w:ascii="Arial" w:hAnsi="Arial" w:cs="Arial"/>
+        </w:rPr>
+        <w:t xml:space="preserve">Participate in the discussion of creating ordered and unordered lists. </w:t>
+      </w:r>
+    </w:p>
+    <w:p>
+      <w:pPr>
+        <w:pStyle w:val="ListParagraph"/>
+        <w:numPr>
+          <w:ilvl w:val="1"/>
+          <w:numId w:val="3"/>
+        </w:numPr>
+        <w:rPr>
+          <w:rFonts w:ascii="Arial" w:hAnsi="Arial" w:cs="Arial"/>
+        </w:rPr>
+      </w:pPr>
+      <w:r>
+        <w:rPr>
+          <w:rFonts w:ascii="Arial" w:hAnsi="Arial" w:cs="Arial"/>
+        </w:rPr>
+        <w:t xml:space="preserve">If </w:t>
+      </w:r>
+      <w:r>
+        <w:rPr>
+          <w:rFonts w:ascii="Arial" w:hAnsi="Arial" w:cs="Arial"/>
+        </w:rPr>
+        <w:t xml:space="preserve">this </w:t>
+      </w:r>
+      <w:r>
+        <w:rPr>
+          <w:rFonts w:ascii="Arial" w:hAnsi="Arial" w:cs="Arial"/>
+        </w:rPr>
+        <w:t>unit</w:t>
+      </w:r>
+      <w:r>
+        <w:rPr>
+          <w:rFonts w:ascii="Arial" w:hAnsi="Arial" w:cs="Arial"/>
+        </w:rPr>
+        <w:t xml:space="preserve"> is</w:t>
+      </w:r>
+      <w:r>
+        <w:rPr>
+          <w:rFonts w:ascii="Arial" w:hAnsi="Arial" w:cs="Arial"/>
+        </w:rPr>
+        <w:t xml:space="preserve"> online, you can have students discuss the subject on a message board.</w:t>
+      </w:r>
       <w:bookmarkStart w:id="0" w:name="_GoBack"/>
-      <w:r>
-        <w:rPr>
-          <w:rFonts w:ascii="Arial" w:hAnsi="Arial" w:cs="Arial"/>
-        </w:rPr>
-        <w:t>15-16</w:t>
-      </w:r>
       <w:bookmarkEnd w:id="0"/>
     </w:p>
     <w:p>
       <w:pPr>
-        <w:rPr>
-          <w:rFonts w:ascii="Arial" w:hAnsi="Arial" w:cs="Arial"/>
-        </w:rPr>
-      </w:pPr>
-      <w:r>
-        <w:rPr>
-          <w:rFonts w:ascii="Arial" w:hAnsi="Arial" w:cs="Arial"/>
-          <w:b/>
-        </w:rPr>
-        <w:t>Topic Description:</w:t>
-      </w:r>
-      <w:r>
-        <w:rPr>
-          <w:rFonts w:ascii="Arial" w:hAnsi="Arial" w:cs="Arial"/>
-        </w:rPr>
-        <w:t xml:space="preserve"> In this lesson a variety of page layout styles are introduced.</w:t>
-      </w:r>
-    </w:p>
-    <w:p>
-      <w:pPr>
-        <w:rPr>
-          <w:rFonts w:ascii="Arial" w:hAnsi="Arial" w:cs="Arial"/>
-          <w:b/>
-        </w:rPr>
-      </w:pPr>
-      <w:r>
-        <w:rPr>
-          <w:rFonts w:ascii="Arial" w:hAnsi="Arial" w:cs="Arial"/>
-          <w:b/>
-        </w:rPr>
-        <w:t>Objectives:</w:t>
-      </w:r>
-    </w:p>
-    <w:p>
-      <w:pPr>
-        <w:rPr>
-          <w:rFonts w:ascii="Arial" w:hAnsi="Arial" w:cs="Arial"/>
-        </w:rPr>
-      </w:pPr>
-      <w:r>
-        <w:rPr>
-          <w:rFonts w:ascii="Arial" w:hAnsi="Arial" w:cs="Arial"/>
-        </w:rPr>
-        <w:t>The student will be able to:</w:t>
-      </w:r>
-    </w:p>
-    <w:p>
-      <w:pPr>
-        <w:pStyle w:val="ListParagraph"/>
-        <w:numPr>
-          <w:ilvl w:val="0"/>
-          <w:numId w:val="1"/>
-        </w:numPr>
-        <w:rPr>
-          <w:rFonts w:ascii="Arial" w:hAnsi="Arial" w:cs="Arial"/>
-        </w:rPr>
-      </w:pPr>
-      <w:r>
-        <w:rPr>
-          <w:rFonts w:ascii="Arial" w:hAnsi="Arial" w:cs="Arial"/>
-        </w:rPr>
-        <w:t xml:space="preserve">Use table, row, and column tagging in an html page. </w:t>
-      </w:r>
-    </w:p>
-    <w:p>
-      <w:pPr>
-        <w:pStyle w:val="ListParagraph"/>
-        <w:numPr>
-          <w:ilvl w:val="0"/>
-          <w:numId w:val="1"/>
-        </w:numPr>
-        <w:rPr>
-          <w:rFonts w:ascii="Arial" w:hAnsi="Arial" w:cs="Arial"/>
-        </w:rPr>
-      </w:pPr>
-      <w:r>
-        <w:rPr>
-          <w:rFonts w:ascii="Arial" w:hAnsi="Arial" w:cs="Arial"/>
-        </w:rPr>
-        <w:t xml:space="preserve">Add css styling to an html table. </w:t>
-      </w:r>
-    </w:p>
-    <w:p>
-      <w:pPr>
-        <w:pStyle w:val="ListParagraph"/>
-        <w:numPr>
-          <w:ilvl w:val="0"/>
-          <w:numId w:val="1"/>
-        </w:numPr>
-        <w:rPr>
-          <w:rFonts w:ascii="Arial" w:hAnsi="Arial" w:cs="Arial"/>
-        </w:rPr>
-      </w:pPr>
-      <w:r>
-        <w:rPr>
-          <w:rFonts w:ascii="Arial" w:hAnsi="Arial" w:cs="Arial"/>
-        </w:rPr>
-        <w:t xml:space="preserve">Use ordered and unordered list tagging in an html page. </w:t>
-      </w:r>
-    </w:p>
-    <w:p>
-      <w:pPr>
-        <w:pStyle w:val="ListParagraph"/>
-        <w:numPr>
-          <w:ilvl w:val="0"/>
-          <w:numId w:val="1"/>
-        </w:numPr>
-        <w:rPr>
-          <w:rFonts w:ascii="Arial" w:hAnsi="Arial" w:cs="Arial"/>
-        </w:rPr>
-      </w:pPr>
-      <w:r>
-        <w:rPr>
-          <w:rFonts w:ascii="Arial" w:hAnsi="Arial" w:cs="Arial"/>
-        </w:rPr>
-        <w:t xml:space="preserve">Add css styling to an html list. </w:t>
-      </w:r>
-    </w:p>
-    <w:p>
-      <w:pPr>
-        <w:pStyle w:val="ListParagraph"/>
-        <w:numPr>
-          <w:ilvl w:val="0"/>
-          <w:numId w:val="1"/>
-        </w:numPr>
-        <w:rPr>
-          <w:rFonts w:ascii="Arial" w:hAnsi="Arial" w:cs="Arial"/>
-        </w:rPr>
-      </w:pPr>
-      <w:r>
-        <w:rPr>
-          <w:rFonts w:ascii="Arial" w:hAnsi="Arial" w:cs="Arial"/>
-        </w:rPr>
-        <w:t xml:space="preserve">Use grid elements in css div placement. </w:t>
-      </w:r>
-    </w:p>
-    <w:p>
-      <w:pPr>
-        <w:pStyle w:val="ListParagraph"/>
-        <w:numPr>
-          <w:ilvl w:val="0"/>
-          <w:numId w:val="1"/>
-        </w:numPr>
-        <w:rPr>
-          <w:rFonts w:ascii="Arial" w:hAnsi="Arial" w:cs="Arial"/>
-        </w:rPr>
-      </w:pPr>
-      <w:r>
-        <w:rPr>
-          <w:rFonts w:ascii="Arial" w:hAnsi="Arial" w:cs="Arial"/>
-        </w:rPr>
-        <w:t xml:space="preserve">Add a menu to an html page. </w:t>
-      </w:r>
-    </w:p>
-    <w:p>
-      <w:pPr>
-        <w:pStyle w:val="ListParagraph"/>
-        <w:numPr>
-          <w:ilvl w:val="0"/>
-          <w:numId w:val="1"/>
-        </w:numPr>
-        <w:rPr>
-          <w:rFonts w:ascii="Arial" w:hAnsi="Arial" w:cs="Arial"/>
-        </w:rPr>
-      </w:pPr>
-      <w:r>
-        <w:rPr>
-          <w:rFonts w:ascii="Arial" w:hAnsi="Arial" w:cs="Arial"/>
-        </w:rPr>
-        <w:t xml:space="preserve">Create a web page that includes layout styles. </w:t>
-      </w:r>
-    </w:p>
-    <w:p>
-      <w:pPr>
-        <w:rPr>
-          <w:rFonts w:ascii="Arial" w:hAnsi="Arial" w:cs="Arial"/>
-          <w:b/>
-        </w:rPr>
-      </w:pPr>
-      <w:r>
-        <w:rPr>
-          <w:rFonts w:ascii="Arial" w:hAnsi="Arial" w:cs="Arial"/>
-          <w:b/>
-        </w:rPr>
-        <w:t xml:space="preserve">Outline of the Lesson: </w:t>
-      </w:r>
-    </w:p>
-    <w:p>
-      <w:pPr>
-        <w:pStyle w:val="ListParagraph"/>
-        <w:numPr>
-          <w:ilvl w:val="0"/>
-          <w:numId w:val="2"/>
-        </w:numPr>
-        <w:rPr>
-          <w:rFonts w:ascii="Arial" w:hAnsi="Arial" w:cs="Arial"/>
-        </w:rPr>
-      </w:pPr>
-      <w:r>
-        <w:rPr>
-          <w:rFonts w:ascii="Arial" w:hAnsi="Arial" w:cs="Arial"/>
-        </w:rPr>
-        <w:t xml:space="preserve">Explanation of how to create an html table (15 minutes) </w:t>
-      </w:r>
-    </w:p>
-    <w:p>
-      <w:pPr>
-        <w:pStyle w:val="ListParagraph"/>
-        <w:numPr>
-          <w:ilvl w:val="0"/>
-          <w:numId w:val="2"/>
-        </w:numPr>
-        <w:rPr>
-          <w:rFonts w:ascii="Arial" w:hAnsi="Arial" w:cs="Arial"/>
-        </w:rPr>
-      </w:pPr>
-      <w:r>
-        <w:rPr>
-          <w:rFonts w:ascii="Arial" w:hAnsi="Arial" w:cs="Arial"/>
-        </w:rPr>
-        <w:t xml:space="preserve">Examples of data that lends itself to being presented in a table (5 minutes) </w:t>
-      </w:r>
-    </w:p>
-    <w:p>
-      <w:pPr>
-        <w:pStyle w:val="ListParagraph"/>
-        <w:numPr>
-          <w:ilvl w:val="0"/>
-          <w:numId w:val="2"/>
-        </w:numPr>
-        <w:rPr>
-          <w:rFonts w:ascii="Arial" w:hAnsi="Arial" w:cs="Arial"/>
-        </w:rPr>
-      </w:pPr>
-      <w:r>
-        <w:rPr>
-          <w:rFonts w:ascii="Arial" w:hAnsi="Arial" w:cs="Arial"/>
-        </w:rPr>
-        <w:t xml:space="preserve">Explanation of how to create html ordered and unordered lists and how to add styling to list elements. (15 minutes) </w:t>
-      </w:r>
-    </w:p>
-    <w:p>
-      <w:pPr>
-        <w:pStyle w:val="ListParagraph"/>
-        <w:numPr>
-          <w:ilvl w:val="0"/>
-          <w:numId w:val="2"/>
-        </w:numPr>
-        <w:rPr>
-          <w:rFonts w:ascii="Arial" w:hAnsi="Arial" w:cs="Arial"/>
-        </w:rPr>
-      </w:pPr>
-      <w:r>
-        <w:rPr>
-          <w:rFonts w:ascii="Arial" w:hAnsi="Arial" w:cs="Arial"/>
-        </w:rPr>
-        <w:t xml:space="preserve">Examples of data that lends itself to being presented in a list. (5 minutes) </w:t>
-      </w:r>
-    </w:p>
-    <w:p>
-      <w:pPr>
-        <w:pStyle w:val="ListParagraph"/>
-        <w:numPr>
-          <w:ilvl w:val="0"/>
-          <w:numId w:val="2"/>
-        </w:numPr>
-        <w:rPr>
-          <w:rFonts w:ascii="Arial" w:hAnsi="Arial" w:cs="Arial"/>
-        </w:rPr>
-      </w:pPr>
-      <w:r>
-        <w:rPr>
-          <w:rFonts w:ascii="Arial" w:hAnsi="Arial" w:cs="Arial"/>
-        </w:rPr>
-        <w:t xml:space="preserve">Preliminary css positioning and opacity exercise (15 minutes) </w:t>
-      </w:r>
-    </w:p>
-    <w:p>
-      <w:pPr>
-        <w:pStyle w:val="ListParagraph"/>
-        <w:numPr>
-          <w:ilvl w:val="0"/>
-          <w:numId w:val="2"/>
-        </w:numPr>
-        <w:rPr>
-          <w:rFonts w:ascii="Arial" w:hAnsi="Arial" w:cs="Arial"/>
-        </w:rPr>
-      </w:pPr>
-      <w:r>
-        <w:rPr>
-          <w:rFonts w:ascii="Arial" w:hAnsi="Arial" w:cs="Arial"/>
-        </w:rPr>
-        <w:t xml:space="preserve">Explanation of how to create a menu (15 minutes) </w:t>
-      </w:r>
-    </w:p>
-    <w:p>
-      <w:pPr>
-        <w:pStyle w:val="ListParagraph"/>
-        <w:numPr>
-          <w:ilvl w:val="0"/>
-          <w:numId w:val="2"/>
-        </w:numPr>
-        <w:rPr>
-          <w:rFonts w:ascii="Arial" w:hAnsi="Arial" w:cs="Arial"/>
-        </w:rPr>
-      </w:pPr>
-      <w:r>
-        <w:rPr>
-          <w:rFonts w:ascii="Arial" w:hAnsi="Arial" w:cs="Arial"/>
-        </w:rPr>
-        <w:t xml:space="preserve">Creation of a web page that includes layout styles (40 minutes) </w:t>
-      </w:r>
-    </w:p>
-    <w:p>
-      <w:pPr>
-        <w:rPr>
-          <w:rFonts w:ascii="Arial" w:hAnsi="Arial" w:cs="Arial"/>
-          <w:b/>
-        </w:rPr>
-      </w:pPr>
-      <w:r>
-        <w:rPr>
-          <w:rFonts w:ascii="Arial" w:hAnsi="Arial" w:cs="Arial"/>
-          <w:b/>
-        </w:rPr>
-        <w:t xml:space="preserve">Student Activities: </w:t>
-      </w:r>
-    </w:p>
-    <w:p>
-      <w:pPr>
         <w:pStyle w:val="ListParagraph"/>
         <w:numPr>
           <w:ilvl w:val="0"/>
@@ -370,7 +522,7 @@
         <w:rPr>
           <w:rFonts w:ascii="Arial" w:hAnsi="Arial" w:cs="Arial"/>
         </w:rPr>
-        <w:t xml:space="preserve">Participate in the discussion of creating an html table. </w:t>
+        <w:t xml:space="preserve">View examples of data that lends itself to being presented in a list. </w:t>
       </w:r>
     </w:p>
     <w:p>
@@ -388,61 +540,21 @@
         <w:rPr>
           <w:rFonts w:ascii="Arial" w:hAnsi="Arial" w:cs="Arial"/>
         </w:rPr>
-        <w:t xml:space="preserve">View examples of data that lends itself to being presented in a table. </w:t>
-      </w:r>
-    </w:p>
-    <w:p>
-      <w:pPr>
-        <w:pStyle w:val="ListParagraph"/>
-        <w:numPr>
-          <w:ilvl w:val="0"/>
-          <w:numId w:val="3"/>
-        </w:numPr>
-        <w:rPr>
-          <w:rFonts w:ascii="Arial" w:hAnsi="Arial" w:cs="Arial"/>
-        </w:rPr>
-      </w:pPr>
-      <w:r>
-        <w:rPr>
-          <w:rFonts w:ascii="Arial" w:hAnsi="Arial" w:cs="Arial"/>
-        </w:rPr>
-        <w:t xml:space="preserve">Participate in the discussion of creating ordered and unordered lists. </w:t>
-      </w:r>
-    </w:p>
-    <w:p>
-      <w:pPr>
-        <w:pStyle w:val="ListParagraph"/>
-        <w:numPr>
-          <w:ilvl w:val="0"/>
-          <w:numId w:val="3"/>
-        </w:numPr>
-        <w:rPr>
-          <w:rFonts w:ascii="Arial" w:hAnsi="Arial" w:cs="Arial"/>
-        </w:rPr>
-      </w:pPr>
-      <w:r>
-        <w:rPr>
-          <w:rFonts w:ascii="Arial" w:hAnsi="Arial" w:cs="Arial"/>
-        </w:rPr>
-        <w:t xml:space="preserve">View examples of data that lends itself to being presented in a list. </w:t>
-      </w:r>
-    </w:p>
-    <w:p>
-      <w:pPr>
-        <w:pStyle w:val="ListParagraph"/>
-        <w:numPr>
-          <w:ilvl w:val="0"/>
-          <w:numId w:val="3"/>
-        </w:numPr>
-        <w:rPr>
-          <w:rFonts w:ascii="Arial" w:hAnsi="Arial" w:cs="Arial"/>
-        </w:rPr>
-      </w:pPr>
-      <w:r>
-        <w:rPr>
-          <w:rFonts w:ascii="Arial" w:hAnsi="Arial" w:cs="Arial"/>
-        </w:rPr>
-        <w:t xml:space="preserve">Complete css positioning exercise. </w:t>
+        <w:t xml:space="preserve">Complete </w:t>
+      </w:r>
+      <w:proofErr w:type="spellStart"/>
+      <w:r>
+        <w:rPr>
+          <w:rFonts w:ascii="Arial" w:hAnsi="Arial" w:cs="Arial"/>
+        </w:rPr>
+        <w:t>css</w:t>
+      </w:r>
+      <w:proofErr w:type="spellEnd"/>
+      <w:r>
+        <w:rPr>
+          <w:rFonts w:ascii="Arial" w:hAnsi="Arial" w:cs="Arial"/>
+        </w:rPr>
+        <w:t xml:space="preserve"> positioning exercise. </w:t>
       </w:r>
     </w:p>
     <w:p>
@@ -519,14 +631,37 @@
             <w:rStyle w:val="Hyperlink"/>
             <w:rFonts w:ascii="Arial" w:hAnsi="Arial" w:cs="Arial"/>
           </w:rPr>
-          <w:t>http://www.georgebenainous.com/web html/css</w:t>
+          <w:t>http://www.georgebenainous.com/web html/</w:t>
         </w:r>
+        <w:proofErr w:type="spellStart"/>
+        <w:r>
+          <w:rPr>
+            <w:rStyle w:val="Hyperlink"/>
+            <w:rFonts w:ascii="Arial" w:hAnsi="Arial" w:cs="Arial"/>
+          </w:rPr>
+          <w:t>css</w:t>
+        </w:r>
+        <w:proofErr w:type="spellEnd"/>
       </w:hyperlink>
       <w:r>
         <w:rPr>
           <w:rFonts w:ascii="Arial" w:hAnsi="Arial" w:cs="Arial"/>
         </w:rPr>
-        <w:t xml:space="preserve">—tables) to demonstrate how to create a table, how to add rows and columns and how to add css styling to table, row, and column elements. Have students view the example code and predict the results prior to viewing. </w:t>
+        <w:t xml:space="preserve">—tables) to demonstrate how to create a table, how to add rows and columns and how to add </w:t>
+      </w:r>
+      <w:proofErr w:type="spellStart"/>
+      <w:r>
+        <w:rPr>
+          <w:rFonts w:ascii="Arial" w:hAnsi="Arial" w:cs="Arial"/>
+        </w:rPr>
+        <w:t>css</w:t>
+      </w:r>
+      <w:proofErr w:type="spellEnd"/>
+      <w:r>
+        <w:rPr>
+          <w:rFonts w:ascii="Arial" w:hAnsi="Arial" w:cs="Arial"/>
+        </w:rPr>
+        <w:t xml:space="preserve"> styling to table, row, and column elements. Have students view the example code and predict the results prior to viewing. </w:t>
       </w:r>
     </w:p>
     <w:p>
@@ -571,14 +706,37 @@
             <w:rStyle w:val="Hyperlink"/>
             <w:rFonts w:ascii="Arial" w:hAnsi="Arial" w:cs="Arial"/>
           </w:rPr>
-          <w:t>http://www.georgebenainous.com/web html/css</w:t>
+          <w:t>http://www.georgebenainous.com/web html/</w:t>
         </w:r>
+        <w:proofErr w:type="spellStart"/>
+        <w:r>
+          <w:rPr>
+            <w:rStyle w:val="Hyperlink"/>
+            <w:rFonts w:ascii="Arial" w:hAnsi="Arial" w:cs="Arial"/>
+          </w:rPr>
+          <w:t>css</w:t>
+        </w:r>
+        <w:proofErr w:type="spellEnd"/>
       </w:hyperlink>
       <w:r>
         <w:rPr>
           <w:rFonts w:ascii="Arial" w:hAnsi="Arial" w:cs="Arial"/>
         </w:rPr>
-        <w:t xml:space="preserve">—styled lists) to demonstrate how to create ordered and unordered lists and how to add css styling to list elements. Have students view the example code and predict the results prior to viewing. </w:t>
+        <w:t xml:space="preserve">—styled lists) to demonstrate how to create ordered and unordered lists and how to add </w:t>
+      </w:r>
+      <w:proofErr w:type="spellStart"/>
+      <w:r>
+        <w:rPr>
+          <w:rFonts w:ascii="Arial" w:hAnsi="Arial" w:cs="Arial"/>
+        </w:rPr>
+        <w:t>css</w:t>
+      </w:r>
+      <w:proofErr w:type="spellEnd"/>
+      <w:r>
+        <w:rPr>
+          <w:rFonts w:ascii="Arial" w:hAnsi="Arial" w:cs="Arial"/>
+        </w:rPr>
+        <w:t xml:space="preserve"> styling to list elements. Have students view the example code and predict the results prior to viewing. </w:t>
       </w:r>
     </w:p>
     <w:p>
@@ -664,26 +822,37 @@
             <w:rStyle w:val="Hyperlink"/>
             <w:rFonts w:ascii="Arial" w:hAnsi="Arial" w:cs="Arial"/>
           </w:rPr>
-          <w:t>http://www.georgebenainous.com/web html/css</w:t>
+          <w:t>http://www.georgebenainous.com/web html/</w:t>
         </w:r>
+        <w:proofErr w:type="spellStart"/>
+        <w:r>
+          <w:rPr>
+            <w:rStyle w:val="Hyperlink"/>
+            <w:rFonts w:ascii="Arial" w:hAnsi="Arial" w:cs="Arial"/>
+          </w:rPr>
+          <w:t>css</w:t>
+        </w:r>
+        <w:proofErr w:type="spellEnd"/>
       </w:hyperlink>
       <w:r>
         <w:rPr>
           <w:rFonts w:ascii="Arial" w:hAnsi="Arial" w:cs="Arial"/>
         </w:rPr>
-        <w:t xml:space="preserve">—page layout) to demonstrate div </w:t>
-      </w:r>
-      <w:r>
-        <w:rPr>
-          <w:rFonts w:ascii="Arial" w:hAnsi="Arial" w:cs="Arial"/>
-        </w:rPr>
-        <w:t xml:space="preserve"> </w:t>
-      </w:r>
-      <w:r>
-        <w:rPr>
-          <w:rFonts w:ascii="Arial" w:hAnsi="Arial" w:cs="Arial"/>
-        </w:rPr>
-        <w:t xml:space="preserve">positioning using css. Have students view the example code and predict the results prior to viewing. </w:t>
+        <w:t xml:space="preserve">—page layout) to demonstrate div positioning using </w:t>
+      </w:r>
+      <w:proofErr w:type="spellStart"/>
+      <w:r>
+        <w:rPr>
+          <w:rFonts w:ascii="Arial" w:hAnsi="Arial" w:cs="Arial"/>
+        </w:rPr>
+        <w:t>css</w:t>
+      </w:r>
+      <w:proofErr w:type="spellEnd"/>
+      <w:r>
+        <w:rPr>
+          <w:rFonts w:ascii="Arial" w:hAnsi="Arial" w:cs="Arial"/>
+        </w:rPr>
+        <w:t xml:space="preserve">. Have students view the example code and predict the results prior to viewing. </w:t>
       </w:r>
     </w:p>
     <w:p>
@@ -709,8 +878,17 @@
             <w:rStyle w:val="Hyperlink"/>
             <w:rFonts w:ascii="Arial" w:hAnsi="Arial" w:cs="Arial"/>
           </w:rPr>
-          <w:t>http://www.georgebenainous.com/web html/css</w:t>
+          <w:t>http://www.georgebenainous.com/web html/</w:t>
         </w:r>
+        <w:proofErr w:type="spellStart"/>
+        <w:r>
+          <w:rPr>
+            <w:rStyle w:val="Hyperlink"/>
+            <w:rFonts w:ascii="Arial" w:hAnsi="Arial" w:cs="Arial"/>
+          </w:rPr>
+          <w:t>css</w:t>
+        </w:r>
+        <w:proofErr w:type="spellEnd"/>
       </w:hyperlink>
       <w:r>
         <w:rPr>
@@ -795,6 +973,24 @@
           <w:rFonts w:ascii="Arial" w:hAnsi="Arial" w:cs="Arial"/>
         </w:rPr>
         <w:t>Circulate room and help students with projects.</w:t>
+      </w:r>
+    </w:p>
+    <w:p>
+      <w:pPr>
+        <w:pStyle w:val="ListParagraph"/>
+        <w:numPr>
+          <w:ilvl w:val="3"/>
+          <w:numId w:val="4"/>
+        </w:numPr>
+        <w:rPr>
+          <w:rFonts w:ascii="Arial" w:hAnsi="Arial" w:cs="Arial"/>
+        </w:rPr>
+      </w:pPr>
+      <w:r>
+        <w:rPr>
+          <w:rFonts w:ascii="Arial" w:hAnsi="Arial" w:cs="Arial"/>
+        </w:rPr>
+        <w:t>If you are running this unit online, correspond with students over e-mail or on the message board to see if they have any problems.</w:t>
       </w:r>
     </w:p>
     <w:p>
@@ -836,7 +1032,35 @@
         <w:rPr>
           <w:rFonts w:ascii="Arial" w:hAnsi="Arial" w:cs="Arial"/>
         </w:rPr>
-        <w:t xml:space="preserve"> (html/css—tables, styled lists, page layout, menus) html and css tutorials</w:t>
+        <w:t xml:space="preserve"> (html/</w:t>
+      </w:r>
+      <w:proofErr w:type="spellStart"/>
+      <w:r>
+        <w:rPr>
+          <w:rFonts w:ascii="Arial" w:hAnsi="Arial" w:cs="Arial"/>
+        </w:rPr>
+        <w:t>css</w:t>
+      </w:r>
+      <w:proofErr w:type="spellEnd"/>
+      <w:r>
+        <w:rPr>
+          <w:rFonts w:ascii="Arial" w:hAnsi="Arial" w:cs="Arial"/>
+        </w:rPr>
+        <w:t xml:space="preserve">—tables, styled lists, page layout, menus) html and </w:t>
+      </w:r>
+      <w:proofErr w:type="spellStart"/>
+      <w:r>
+        <w:rPr>
+          <w:rFonts w:ascii="Arial" w:hAnsi="Arial" w:cs="Arial"/>
+        </w:rPr>
+        <w:t>css</w:t>
+      </w:r>
+      <w:proofErr w:type="spellEnd"/>
+      <w:r>
+        <w:rPr>
+          <w:rFonts w:ascii="Arial" w:hAnsi="Arial" w:cs="Arial"/>
+        </w:rPr>
+        <w:t xml:space="preserve"> tutorials</w:t>
       </w:r>
     </w:p>
     <w:p>
@@ -922,7 +1146,7 @@
         <w:rFonts w:ascii="Symbol" w:hAnsi="Symbol" w:hint="default"/>
       </w:rPr>
     </w:lvl>
-    <w:lvl w:ilvl="1" w:tplc="04090003" w:tentative="1">
+    <w:lvl w:ilvl="1" w:tplc="04090003">
       <w:start w:val="1"/>
       <w:numFmt w:val="bullet"/>
       <w:lvlText w:val="o"/>
@@ -1133,6 +1357,119 @@
     </w:lvl>
   </w:abstractNum>
   <w:abstractNum w:abstractNumId="2">
+    <w:nsid w:val="24D540A3"/>
+    <w:multiLevelType w:val="hybridMultilevel"/>
+    <w:tmpl w:val="E5C2F51C"/>
+    <w:lvl w:ilvl="0" w:tplc="04090001">
+      <w:start w:val="1"/>
+      <w:numFmt w:val="bullet"/>
+      <w:lvlText w:val=""/>
+      <w:lvlJc w:val="left"/>
+      <w:pPr>
+        <w:ind w:left="720" w:hanging="360"/>
+      </w:pPr>
+      <w:rPr>
+        <w:rFonts w:ascii="Symbol" w:hAnsi="Symbol" w:hint="default"/>
+      </w:rPr>
+    </w:lvl>
+    <w:lvl w:ilvl="1" w:tplc="04090003">
+      <w:start w:val="1"/>
+      <w:numFmt w:val="bullet"/>
+      <w:lvlText w:val="o"/>
+      <w:lvlJc w:val="left"/>
+      <w:pPr>
+        <w:ind w:left="1440" w:hanging="360"/>
+      </w:pPr>
+      <w:rPr>
+        <w:rFonts w:ascii="Courier New" w:hAnsi="Courier New" w:cs="Courier New" w:hint="default"/>
+      </w:rPr>
+    </w:lvl>
+    <w:lvl w:ilvl="2" w:tplc="04090005">
+      <w:start w:val="1"/>
+      <w:numFmt w:val="bullet"/>
+      <w:lvlText w:val=""/>
+      <w:lvlJc w:val="left"/>
+      <w:pPr>
+        <w:ind w:left="2160" w:hanging="360"/>
+      </w:pPr>
+      <w:rPr>
+        <w:rFonts w:ascii="Wingdings" w:hAnsi="Wingdings" w:hint="default"/>
+      </w:rPr>
+    </w:lvl>
+    <w:lvl w:ilvl="3" w:tplc="04090001">
+      <w:start w:val="1"/>
+      <w:numFmt w:val="bullet"/>
+      <w:lvlText w:val=""/>
+      <w:lvlJc w:val="left"/>
+      <w:pPr>
+        <w:ind w:left="2880" w:hanging="360"/>
+      </w:pPr>
+      <w:rPr>
+        <w:rFonts w:ascii="Symbol" w:hAnsi="Symbol" w:hint="default"/>
+      </w:rPr>
+    </w:lvl>
+    <w:lvl w:ilvl="4" w:tplc="04090003">
+      <w:start w:val="1"/>
+      <w:numFmt w:val="bullet"/>
+      <w:lvlText w:val="o"/>
+      <w:lvlJc w:val="left"/>
+      <w:pPr>
+        <w:ind w:left="3600" w:hanging="360"/>
+      </w:pPr>
+      <w:rPr>
+        <w:rFonts w:ascii="Courier New" w:hAnsi="Courier New" w:cs="Courier New" w:hint="default"/>
+      </w:rPr>
+    </w:lvl>
+    <w:lvl w:ilvl="5" w:tplc="04090005">
+      <w:start w:val="1"/>
+      <w:numFmt w:val="bullet"/>
+      <w:lvlText w:val=""/>
+      <w:lvlJc w:val="left"/>
+      <w:pPr>
+        <w:ind w:left="4320" w:hanging="360"/>
+      </w:pPr>
+      <w:rPr>
+        <w:rFonts w:ascii="Wingdings" w:hAnsi="Wingdings" w:hint="default"/>
+      </w:rPr>
+    </w:lvl>
+    <w:lvl w:ilvl="6" w:tplc="04090001">
+      <w:start w:val="1"/>
+      <w:numFmt w:val="bullet"/>
+      <w:lvlText w:val=""/>
+      <w:lvlJc w:val="left"/>
+      <w:pPr>
+        <w:ind w:left="5040" w:hanging="360"/>
+      </w:pPr>
+      <w:rPr>
+        <w:rFonts w:ascii="Symbol" w:hAnsi="Symbol" w:hint="default"/>
+      </w:rPr>
+    </w:lvl>
+    <w:lvl w:ilvl="7" w:tplc="04090003">
+      <w:start w:val="1"/>
+      <w:numFmt w:val="bullet"/>
+      <w:lvlText w:val="o"/>
+      <w:lvlJc w:val="left"/>
+      <w:pPr>
+        <w:ind w:left="5760" w:hanging="360"/>
+      </w:pPr>
+      <w:rPr>
+        <w:rFonts w:ascii="Courier New" w:hAnsi="Courier New" w:cs="Courier New" w:hint="default"/>
+      </w:rPr>
+    </w:lvl>
+    <w:lvl w:ilvl="8" w:tplc="04090005">
+      <w:start w:val="1"/>
+      <w:numFmt w:val="bullet"/>
+      <w:lvlText w:val=""/>
+      <w:lvlJc w:val="left"/>
+      <w:pPr>
+        <w:ind w:left="6480" w:hanging="360"/>
+      </w:pPr>
+      <w:rPr>
+        <w:rFonts w:ascii="Wingdings" w:hAnsi="Wingdings" w:hint="default"/>
+      </w:rPr>
+    </w:lvl>
+  </w:abstractNum>
+  <w:abstractNum w:abstractNumId="3">
     <w:nsid w:val="34573B6A"/>
     <w:multiLevelType w:val="hybridMultilevel"/>
     <w:tmpl w:val="38AEF7FE"/>
@@ -1245,7 +1582,7 @@
       </w:rPr>
     </w:lvl>
   </w:abstractNum>
-  <w:abstractNum w:abstractNumId="3">
+  <w:abstractNum w:abstractNumId="4">
     <w:nsid w:val="504C4832"/>
     <w:multiLevelType w:val="hybridMultilevel"/>
     <w:tmpl w:val="C352DAB0"/>
@@ -1285,7 +1622,7 @@
         <w:rFonts w:ascii="Wingdings" w:hAnsi="Wingdings" w:hint="default"/>
       </w:rPr>
     </w:lvl>
-    <w:lvl w:ilvl="3" w:tplc="04090001" w:tentative="1">
+    <w:lvl w:ilvl="3" w:tplc="04090001">
       <w:start w:val="1"/>
       <w:numFmt w:val="bullet"/>
       <w:lvlText w:val=""/>
@@ -1358,7 +1695,7 @@
       </w:rPr>
     </w:lvl>
   </w:abstractNum>
-  <w:abstractNum w:abstractNumId="4">
+  <w:abstractNum w:abstractNumId="5">
     <w:nsid w:val="7C052484"/>
     <w:multiLevelType w:val="hybridMultilevel"/>
     <w:tmpl w:val="8CE6B65A"/>
@@ -1471,7 +1808,7 @@
     </w:lvl>
   </w:abstractNum>
   <w:num w:numId="1">
-    <w:abstractNumId w:val="4"/>
+    <w:abstractNumId w:val="5"/>
   </w:num>
   <w:num w:numId="2">
     <w:abstractNumId w:val="1"/>
@@ -1480,9 +1817,12 @@
     <w:abstractNumId w:val="0"/>
   </w:num>
   <w:num w:numId="4">
+    <w:abstractNumId w:val="4"/>
+  </w:num>
+  <w:num w:numId="5">
     <w:abstractNumId w:val="3"/>
   </w:num>
-  <w:num w:numId="5">
+  <w:num w:numId="6">
     <w:abstractNumId w:val="2"/>
   </w:num>
 </w:numbering>

--- a/Unit3/Unit3 15-16.docx
+++ b/Unit3/Unit3 15-16.docx
@@ -504,8 +504,6 @@
         </w:rPr>
         <w:t xml:space="preserve"> online, you can have students discuss the subject on a message board.</w:t>
       </w:r>
-      <w:bookmarkStart w:id="0" w:name="_GoBack"/>
-      <w:bookmarkEnd w:id="0"/>
     </w:p>
     <w:p>
       <w:pPr>
@@ -629,20 +627,12 @@
         <w:r>
           <w:rPr>
             <w:rStyle w:val="Hyperlink"/>
-            <w:rFonts w:ascii="Arial" w:hAnsi="Arial" w:cs="Arial"/>
           </w:rPr>
-          <w:t>http://www.georgebenainous.com/web html/</w:t>
+          <w:t>http://www.georgebenainous.com/web/index.php?id=4&amp;page=3</w:t>
         </w:r>
-        <w:proofErr w:type="spellStart"/>
-        <w:r>
-          <w:rPr>
-            <w:rStyle w:val="Hyperlink"/>
-            <w:rFonts w:ascii="Arial" w:hAnsi="Arial" w:cs="Arial"/>
-          </w:rPr>
-          <w:t>css</w:t>
-        </w:r>
-        <w:proofErr w:type="spellEnd"/>
       </w:hyperlink>
+      <w:bookmarkStart w:id="0" w:name="_GoBack"/>
+      <w:bookmarkEnd w:id="0"/>
       <w:r>
         <w:rPr>
           <w:rFonts w:ascii="Arial" w:hAnsi="Arial" w:cs="Arial"/>

--- a/Unit3/Unit3 15-16.docx
+++ b/Unit3/Unit3 15-16.docx
@@ -631,8 +631,6 @@
           <w:t>http://www.georgebenainous.com/web/index.php?id=4&amp;page=3</w:t>
         </w:r>
       </w:hyperlink>
-      <w:bookmarkStart w:id="0" w:name="_GoBack"/>
-      <w:bookmarkEnd w:id="0"/>
       <w:r>
         <w:rPr>
           <w:rFonts w:ascii="Arial" w:hAnsi="Arial" w:cs="Arial"/>
@@ -696,22 +694,27 @@
             <w:rStyle w:val="Hyperlink"/>
             <w:rFonts w:ascii="Arial" w:hAnsi="Arial" w:cs="Arial"/>
           </w:rPr>
-          <w:t>http://www.georgebenainous.com/web html/</w:t>
+          <w:t>http://www.georgebenainous.com/web</w:t>
         </w:r>
-        <w:proofErr w:type="spellStart"/>
-        <w:r>
-          <w:rPr>
-            <w:rStyle w:val="Hyperlink"/>
-            <w:rFonts w:ascii="Arial" w:hAnsi="Arial" w:cs="Arial"/>
-          </w:rPr>
-          <w:t>css</w:t>
-        </w:r>
-        <w:proofErr w:type="spellEnd"/>
       </w:hyperlink>
       <w:r>
         <w:rPr>
           <w:rFonts w:ascii="Arial" w:hAnsi="Arial" w:cs="Arial"/>
         </w:rPr>
+        <w:t xml:space="preserve"> html/</w:t>
+      </w:r>
+      <w:proofErr w:type="spellStart"/>
+      <w:r>
+        <w:rPr>
+          <w:rFonts w:ascii="Arial" w:hAnsi="Arial" w:cs="Arial"/>
+        </w:rPr>
+        <w:t>css</w:t>
+      </w:r>
+      <w:proofErr w:type="spellEnd"/>
+      <w:r>
+        <w:rPr>
+          <w:rFonts w:ascii="Arial" w:hAnsi="Arial" w:cs="Arial"/>
+        </w:rPr>
         <w:t xml:space="preserve">—styled lists) to demonstrate how to create ordered and unordered lists and how to add </w:t>
       </w:r>
       <w:proofErr w:type="spellStart"/>
@@ -726,7 +729,15 @@
         <w:rPr>
           <w:rFonts w:ascii="Arial" w:hAnsi="Arial" w:cs="Arial"/>
         </w:rPr>
-        <w:t xml:space="preserve"> styling to list elements. Have students view the example code and predict the results prior to viewing. </w:t>
+        <w:t xml:space="preserve"> styling to list elements. Have students view the example code and predict the r</w:t>
+      </w:r>
+      <w:bookmarkStart w:id="0" w:name="_GoBack"/>
+      <w:bookmarkEnd w:id="0"/>
+      <w:r>
+        <w:rPr>
+          <w:rFonts w:ascii="Arial" w:hAnsi="Arial" w:cs="Arial"/>
+        </w:rPr>
+        <w:t xml:space="preserve">esults prior to viewing. </w:t>
       </w:r>
     </w:p>
     <w:p>

--- a/Unit3/Unit3 15-16.docx
+++ b/Unit3/Unit3 15-16.docx
@@ -729,15 +729,7 @@
         <w:rPr>
           <w:rFonts w:ascii="Arial" w:hAnsi="Arial" w:cs="Arial"/>
         </w:rPr>
-        <w:t xml:space="preserve"> styling to list elements. Have students view the example code and predict the r</w:t>
-      </w:r>
-      <w:bookmarkStart w:id="0" w:name="_GoBack"/>
-      <w:bookmarkEnd w:id="0"/>
-      <w:r>
-        <w:rPr>
-          <w:rFonts w:ascii="Arial" w:hAnsi="Arial" w:cs="Arial"/>
-        </w:rPr>
-        <w:t xml:space="preserve">esults prior to viewing. </w:t>
+        <w:t xml:space="preserve"> styling to list elements. Have students view the example code and predict the results prior to viewing. </w:t>
       </w:r>
     </w:p>
     <w:p>
@@ -823,22 +815,41 @@
             <w:rStyle w:val="Hyperlink"/>
             <w:rFonts w:ascii="Arial" w:hAnsi="Arial" w:cs="Arial"/>
           </w:rPr>
-          <w:t>http://www.georgebenainous.com/web html/</w:t>
+          <w:t>http://www.georgebenainous.co</w:t>
         </w:r>
-        <w:proofErr w:type="spellStart"/>
         <w:r>
           <w:rPr>
             <w:rStyle w:val="Hyperlink"/>
             <w:rFonts w:ascii="Arial" w:hAnsi="Arial" w:cs="Arial"/>
           </w:rPr>
-          <w:t>css</w:t>
+          <w:t>m</w:t>
         </w:r>
-        <w:proofErr w:type="spellEnd"/>
+        <w:r>
+          <w:rPr>
+            <w:rStyle w:val="Hyperlink"/>
+            <w:rFonts w:ascii="Arial" w:hAnsi="Arial" w:cs="Arial"/>
+          </w:rPr>
+          <w:t>/web</w:t>
+        </w:r>
       </w:hyperlink>
       <w:r>
         <w:rPr>
           <w:rFonts w:ascii="Arial" w:hAnsi="Arial" w:cs="Arial"/>
         </w:rPr>
+        <w:t xml:space="preserve"> html/</w:t>
+      </w:r>
+      <w:proofErr w:type="spellStart"/>
+      <w:r>
+        <w:rPr>
+          <w:rFonts w:ascii="Arial" w:hAnsi="Arial" w:cs="Arial"/>
+        </w:rPr>
+        <w:t>css</w:t>
+      </w:r>
+      <w:proofErr w:type="spellEnd"/>
+      <w:r>
+        <w:rPr>
+          <w:rFonts w:ascii="Arial" w:hAnsi="Arial" w:cs="Arial"/>
+        </w:rPr>
         <w:t xml:space="preserve">—page layout) to demonstrate div positioning using </w:t>
       </w:r>
       <w:proofErr w:type="spellStart"/>
@@ -855,6 +866,8 @@
         </w:rPr>
         <w:t xml:space="preserve">. Have students view the example code and predict the results prior to viewing. </w:t>
       </w:r>
+      <w:bookmarkStart w:id="0" w:name="_GoBack"/>
+      <w:bookmarkEnd w:id="0"/>
     </w:p>
     <w:p>
       <w:pPr>
@@ -879,18 +892,23 @@
             <w:rStyle w:val="Hyperlink"/>
             <w:rFonts w:ascii="Arial" w:hAnsi="Arial" w:cs="Arial"/>
           </w:rPr>
-          <w:t>http://www.georgebenainous.com/web html/</w:t>
+          <w:t>http://www.georgebenainous.com/web</w:t>
         </w:r>
-        <w:proofErr w:type="spellStart"/>
-        <w:r>
-          <w:rPr>
-            <w:rStyle w:val="Hyperlink"/>
-            <w:rFonts w:ascii="Arial" w:hAnsi="Arial" w:cs="Arial"/>
-          </w:rPr>
-          <w:t>css</w:t>
-        </w:r>
-        <w:proofErr w:type="spellEnd"/>
       </w:hyperlink>
+      <w:r>
+        <w:rPr>
+          <w:rFonts w:ascii="Arial" w:hAnsi="Arial" w:cs="Arial"/>
+        </w:rPr>
+        <w:t xml:space="preserve"> html/</w:t>
+      </w:r>
+      <w:proofErr w:type="spellStart"/>
+      <w:r>
+        <w:rPr>
+          <w:rFonts w:ascii="Arial" w:hAnsi="Arial" w:cs="Arial"/>
+        </w:rPr>
+        <w:t>css</w:t>
+      </w:r>
+      <w:proofErr w:type="spellEnd"/>
       <w:r>
         <w:rPr>
           <w:rFonts w:ascii="Arial" w:hAnsi="Arial" w:cs="Arial"/>
